--- a/Collatio/52/1. Textos/2. Limpios/52-C.docx
+++ b/Collatio/52/1. Textos/2. Limpios/52-C.docx
@@ -6,23 +6,18 @@
       <w:pPr>
         <w:rPr>
           <w:rFonts w:ascii="Garamond" w:hAnsi="Garamond"/>
-          <w:sz w:val="40"/>
-          <w:szCs w:val="40"/>
+          <w:lang w:val="es-ES"/>
         </w:rPr>
       </w:pPr>
       <w:r>
         <w:rPr>
           <w:rFonts w:ascii="Garamond" w:hAnsi="Garamond"/>
-          <w:sz w:val="40"/>
-          <w:szCs w:val="40"/>
         </w:rPr>
         <w:t xml:space="preserve">El deciplo pregunto a su maestro e dixo le tu </w:t>
       </w:r>
       <w:r>
         <w:rPr>
           <w:rFonts w:ascii="Garamond" w:hAnsi="Garamond"/>
-          <w:sz w:val="40"/>
-          <w:szCs w:val="40"/>
           <w:lang w:val="es-ES"/>
         </w:rPr>
         <w:t>me</w:t>
@@ -30,24 +25,18 @@
       <w:r>
         <w:rPr>
           <w:rFonts w:ascii="Garamond" w:hAnsi="Garamond"/>
-          <w:sz w:val="40"/>
-          <w:szCs w:val="40"/>
         </w:rPr>
         <w:t xml:space="preserve"> as dicho que el anima del omne es de natura de angel ca asi es spritu como angel e asi ha comienço e non fin bien asi non ha figura ninguna como el angel por ende te ruego que me digas pues que el anima asi semeja al angel por que razon seyendo el anima en el cuerpo del omne encerrada non conosce al angel que es de su natura e su semejante si non toma otra figura en que le paresca por que le aya a conoscer </w:t>
       </w:r>
       <w:r>
         <w:rPr>
           <w:rFonts w:ascii="Garamond" w:hAnsi="Garamond"/>
-          <w:sz w:val="40"/>
-          <w:szCs w:val="40"/>
         </w:rPr>
         <w:t>c</w:t>
       </w:r>
       <w:r>
         <w:rPr>
           <w:rFonts w:ascii="Garamond" w:hAnsi="Garamond"/>
-          <w:sz w:val="40"/>
-          <w:szCs w:val="40"/>
         </w:rPr>
         <w:t xml:space="preserve">a los angeles que son spritus conoscen se unos a otros pues el anima que es spritu asi los deve conoscer como ellas se conoscen respondio el maestro e dixo como quier que el anima del omne sea spritu noble que dios cria e faze de nada bien asi como fizo los angeles que el los crio e los fizo sin ninguna otra materia e tanto quanto aquella anima esta encerrada en aquel cuerpo non es tan libre el spritu por si ca yaze apremiada en aquel cuerpo en que esta metida e por que la carne e los huesos de que el cuerpo es fecho es de quatro elementos a semejança de los quatro elementos de que es el mundo fecho e por que el cuerpo non puede de un tenpre estar toda via que ha de dia e de noche sazones sabidas que cada uno d estos quatro humores reina e se apodera mas en el cuerpo que los otros e otro si por el mucho comer e mucho bever que los omnes fazen a voluntad de la carne otro si por los cuidados e las enfermedades e travajos que omne ha en si que enbarga mucho el anima e </w:t>
       </w:r>
@@ -55,8 +44,6 @@
         <w:rPr>
           <w:rFonts w:ascii="Garamond" w:hAnsi="Garamond"/>
           <w:color w:val="00B0F0"/>
-          <w:sz w:val="40"/>
-          <w:szCs w:val="40"/>
           <w:lang w:val="es-ES"/>
         </w:rPr>
         <w:t>le</w:t>
@@ -64,93 +51,93 @@
       <w:r>
         <w:rPr>
           <w:rFonts w:ascii="Garamond" w:hAnsi="Garamond"/>
-          <w:sz w:val="40"/>
-          <w:szCs w:val="40"/>
-        </w:rPr>
-        <w:t xml:space="preserve"> dan grand enbargo para la sotileza e conoscimiento que ella ha en si con que deve obrar e quando ella por los enbargos del cuerpo non puede mostrar su conoscencia demuestra lo desque el cuerpo queda e yaze durmiendo quedo el cuerpo yaze </w:t>
-      </w:r>
-      <w:r>
-        <w:rPr>
-          <w:rFonts w:ascii="Garamond" w:hAnsi="Garamond"/>
-          <w:sz w:val="40"/>
-          <w:szCs w:val="40"/>
+        </w:rPr>
+        <w:t xml:space="preserve"> dan grand enbargo para la sotileza e conoscimiento que ella ha en si con que deve obrar e quando ella por los enbargos del cuerpo non puede mostrar su conoscencia demuestra lo desque el cuerpo queda e yaze durmiendo quedo el cuerpo yaze desapoderado en su sueño el anima nunca queda de andar en sus visiones e escodriñar las cosas que han de venir e aun que el cuerpo cansa tan fuerte es ella que non cansa para rescebir ella ningund cansamiento segund la palabra que dixo nuestro señor en la pasion o dize </w:t>
+      </w:r>
+      <w:r>
+        <w:rPr>
+          <w:rFonts w:ascii="Garamond" w:hAnsi="Garamond"/>
+          <w:color w:val="ED7D31" w:themeColor="accent2"/>
+          <w:lang w:val="es-ES"/>
+        </w:rPr>
+        <w:t>S</w:t>
+      </w:r>
+      <w:r>
+        <w:rPr>
+          <w:rFonts w:ascii="Garamond" w:hAnsi="Garamond"/>
+          <w:color w:val="ED7D31" w:themeColor="accent2"/>
+        </w:rPr>
+        <w:t>piritus quidem prontus caro autem infirma</w:t>
+      </w:r>
+      <w:r>
+        <w:rPr>
+          <w:rFonts w:ascii="Garamond" w:hAnsi="Garamond"/>
+        </w:rPr>
+        <w:t xml:space="preserve"> que quiere dezir el spritu sin fabla es presto e fuerte e rezio para sofrir todo afan mas la carne es enferma e flaca que lo non puede sofrir por ende tal es el anima encerrada en la carne como el omne que esta encerrado en una torre que non puede veer si non por unas finiestras de la torre e el anima estando dentro en el cuerpo non puede obrar de sus vertudes si non con los estrumentos del cuerpo los quales son cinco sentidos que de suso oiste pues el que esta en la torre por grande que sea vera aquello que quiere veer de fuera estando non lo podria veer si non segund la grandez del logar por do lo viere por ende el anima del omne tan encarnada es e tan corporada es en el cuerpo del omne en que yaze que por estas razones non puede conoscer al angel nin a otra anima aun que es de su natura si non le paresce en figura de cuerpo asi como ella yaze en cuerpo e por que veas que esto es verdat para mientes si tu tovieres un tu siervo bien recabdado en grandes cadenas conviene que diga e faga lo que tu mandares </w:t>
+      </w:r>
+      <w:r>
+        <w:rPr>
+          <w:rFonts w:ascii="Garamond" w:hAnsi="Garamond"/>
+        </w:rPr>
+        <w:t>c</w:t>
+      </w:r>
+      <w:r>
+        <w:rPr>
+          <w:rFonts w:ascii="Garamond" w:hAnsi="Garamond"/>
+        </w:rPr>
+        <w:t xml:space="preserve">a non lo que el quiere bien asi contesce del anima que como quier que quanto bien ha en el cuerpo del omne todo es en ella e por ella e tan grande es la premia de la carne que es sobre si que por esta razon conviene que menoscabe mucho mientra alli esta de la conoscencia de la sotileza que ha en si mas desque ella sale del cuerpo finca libre de las premias de la carne e conosce los angeles que son spritus como ella sin otro enbargo e sin aver menester otra figura e tan bien conosce los spritus buenos como los malos a los malos conosce por las penas e a los buenos por el gualardon de bien e desque por la su bondat que ella cobro en este mundo forçando le la carne llega a aver santidat de bien andança de la gloria de paraiso donde fueron echados los malos angeles cuyas sillas ellos perdieron por el su merescimiento se cobran e se inchen de las animas bien aventuradas que reinan en paraiso e desque ellas alli son se conoscen por la umildat e conoscencia de entendimiento conplido sin fin los angeles que son spritus durables e ellos e ellas con ellos para sienpre jamas </w:t>
+      </w:r>
+      <w:r>
+        <w:rPr>
+          <w:rFonts w:ascii="Garamond" w:hAnsi="Garamond"/>
+        </w:rPr>
+        <w:t>e</w:t>
+      </w:r>
+      <w:r>
+        <w:rPr>
+          <w:rFonts w:ascii="Garamond" w:hAnsi="Garamond"/>
+        </w:rPr>
+        <w:t xml:space="preserve"> toda la su conoscencia es alli acabada la qual non podria seer ante tan conplida e del dia del juizio adelante averan aquellas animas sus cuerpos glorificados e en esto seran estremados de los angeles ca los angeles non averan cuerpos ca nunca los ovieron los angeles conoscen se unos a otros por que non ay ninguno d ellos que aya enbargo nin premia sobre si asi como lo han las animas nin han de fazer en este mundo otra cosa si non veer la gloria de dios e conplir su mandamiento e mover por su mandamiento todas aquellas cosas que se mueven d</w:t>
+      </w:r>
+      <w:r>
+        <w:rPr>
+          <w:rFonts w:ascii="Garamond" w:hAnsi="Garamond"/>
+          <w:lang w:val="es-ES"/>
+        </w:rPr>
+        <w:t xml:space="preserve"> </w:t>
+      </w:r>
+      <w:r>
+        <w:rPr>
+          <w:rFonts w:ascii="Garamond" w:hAnsi="Garamond"/>
+        </w:rPr>
+        <w:t xml:space="preserve">el a yuso cada una d ellas segund las ordenes como mas son allegadas a dios segund los sus merescimientos e el poderio que el les dio a cada </w:t>
+      </w:r>
+      <w:r>
+        <w:rPr>
+          <w:rFonts w:ascii="Garamond" w:hAnsi="Garamond"/>
         </w:rPr>
         <w:lastRenderedPageBreak/>
-        <w:t xml:space="preserve">desapoderado en su sueño el anima nunca queda de andar en sus visiones e escodriñar las cosas que han de venir e aun que el cuerpo cansa tan fuerte es ella que non cansa para rescebir ella ningund cansamiento segund la palabra que dixo nuestro señor en la pasion o dize </w:t>
+        <w:t xml:space="preserve">uno d ellos por eso dize nuestro señor en el evangellio </w:t>
       </w:r>
       <w:r>
         <w:rPr>
           <w:rFonts w:ascii="Garamond" w:hAnsi="Garamond"/>
           <w:color w:val="ED7D31" w:themeColor="accent2"/>
-          <w:sz w:val="40"/>
-          <w:szCs w:val="40"/>
           <w:lang w:val="es-ES"/>
         </w:rPr>
-        <w:t>S</w:t>
+        <w:t>A</w:t>
       </w:r>
       <w:r>
         <w:rPr>
           <w:rFonts w:ascii="Garamond" w:hAnsi="Garamond"/>
           <w:color w:val="ED7D31" w:themeColor="accent2"/>
-          <w:sz w:val="40"/>
-          <w:szCs w:val="40"/>
-        </w:rPr>
-        <w:t>piritus quidem prontus caro autem infirma</w:t>
-      </w:r>
-      <w:r>
-        <w:rPr>
-          <w:rFonts w:ascii="Garamond" w:hAnsi="Garamond"/>
-          <w:sz w:val="40"/>
-          <w:szCs w:val="40"/>
-        </w:rPr>
-        <w:t xml:space="preserve"> que quiere dezir el spritu sin fabla es presto e fuerte e rezio para sofrir todo afan mas la carne es enferma e flaca que lo non puede sofrir por ende tal es el anima encerrada en la carne como el omne que esta encerrado en una torre que non puede veer si non por unas finiestras de la torre e el anima estando dentro en el cuerpo non puede obrar de sus vertudes si non con los estrumentos del cuerpo los quales son cinco sentidos que de suso oiste pues el que esta en la torre por grande que sea vera aquello que quiere veer de fuera estando non lo podria veer si non segund la grandez del logar por do lo viere por ende el anima del omne tan encarnada es e tan corporada es en el cuerpo del omne en que yaze que por estas razones non puede conoscer al angel nin a otra anima aun que es de su natura si non le paresce en figura de cuerpo asi como ella yaze en cuerpo e por que veas que esto es verdat para mientes si tu tovieres un tu siervo bien recabdado en grandes cadenas conviene que diga e faga lo que tu mandares </w:t>
-      </w:r>
-      <w:r>
-        <w:rPr>
-          <w:rFonts w:ascii="Garamond" w:hAnsi="Garamond"/>
-          <w:sz w:val="40"/>
-          <w:szCs w:val="40"/>
-        </w:rPr>
-        <w:t>c</w:t>
-      </w:r>
-      <w:r>
-        <w:rPr>
-          <w:rFonts w:ascii="Garamond" w:hAnsi="Garamond"/>
-          <w:sz w:val="40"/>
-          <w:szCs w:val="40"/>
-        </w:rPr>
-        <w:t xml:space="preserve">a non lo que el quiere bien asi contesce del anima que como quier que quanto bien ha en el cuerpo del omne todo es en ella e por ella e tan grande es la premia de la carne que es sobre si que por esta razon conviene que menoscabe mucho mientra alli esta de la conoscencia de la sotileza que ha en si mas desque ella sale del cuerpo finca libre de las premias de la carne e conosce los angeles que son spritus como ella sin </w:t>
-      </w:r>
-      <w:r>
-        <w:rPr>
-          <w:rFonts w:ascii="Garamond" w:hAnsi="Garamond"/>
-          <w:sz w:val="40"/>
-          <w:szCs w:val="40"/>
-        </w:rPr>
-        <w:lastRenderedPageBreak/>
-        <w:t xml:space="preserve">otro enbargo e sin aver menester otra figura e tan bien conosce los spritus buenos como los malos a los malos conosce por las penas e a los buenos por el gualardon de bien e desque por la su bondat que ella cobro en este mundo forçando le la carne llega a aver santidat de bien andança de la gloria de paraiso donde fueron echados los malos angeles cuyas sillas ellos perdieron por el su merescimiento se cobran e se inchen de las animas bien aventuradas que reinan en paraiso e desque ellas alli son se conoscen por la umildat e conoscencia de entendimiento conplido sin fin los angeles que son spritus durables e ellos e ellas con ellos para sienpre jamas </w:t>
-      </w:r>
-      <w:r>
-        <w:rPr>
-          <w:rFonts w:ascii="Garamond" w:hAnsi="Garamond"/>
-          <w:sz w:val="40"/>
-          <w:szCs w:val="40"/>
-        </w:rPr>
-        <w:t>e</w:t>
-      </w:r>
-      <w:r>
-        <w:rPr>
-          <w:rFonts w:ascii="Garamond" w:hAnsi="Garamond"/>
-          <w:sz w:val="40"/>
-          <w:szCs w:val="40"/>
-        </w:rPr>
-        <w:t xml:space="preserve"> toda la su conoscencia es alli acabada la qual non podria seer ante tan conplida e del dia del juizio adelante averan aquellas animas sus cuerpos glorificados e en esto seran estremados de los angeles ca los angeles non averan cuerpos ca nunca los ovieron los angeles conoscen se unos a otros por que non ay ninguno d ellos que aya enbargo nin premia sobre si asi como lo han las animas nin han de fazer en este mundo otra cosa si non veer la gloria de dios e conplir su mandamiento e mover por su mandamiento todas aquellas cosas que se mueven d</w:t>
-      </w:r>
-      <w:r>
-        <w:rPr>
-          <w:rFonts w:ascii="Garamond" w:hAnsi="Garamond"/>
-          <w:sz w:val="40"/>
-          <w:szCs w:val="40"/>
+        </w:rPr>
+        <w:t>ngeli qui in</w:t>
+      </w:r>
+      <w:r>
+        <w:rPr>
+          <w:rFonts w:ascii="Garamond" w:hAnsi="Garamond"/>
+          <w:color w:val="ED7D31" w:themeColor="accent2"/>
           <w:lang w:val="es-ES"/>
         </w:rPr>
         <w:t xml:space="preserve"> </w:t>
@@ -158,73 +145,28 @@
       <w:r>
         <w:rPr>
           <w:rFonts w:ascii="Garamond" w:hAnsi="Garamond"/>
-          <w:sz w:val="40"/>
-          <w:szCs w:val="40"/>
-        </w:rPr>
-        <w:t xml:space="preserve">el a yuso cada una d ellas segund las ordenes como mas son allegadas a dios segund los sus merescimientos e el poderio que el les dio a cada uno d ellos por eso dize nuestro señor en el evangellio </w:t>
-      </w:r>
-      <w:r>
-        <w:rPr>
-          <w:rFonts w:ascii="Garamond" w:hAnsi="Garamond"/>
           <w:color w:val="ED7D31" w:themeColor="accent2"/>
-          <w:sz w:val="40"/>
-          <w:szCs w:val="40"/>
+        </w:rPr>
+        <w:t>celo sunt senper vident faciem patris mei qui in</w:t>
+      </w:r>
+      <w:r>
+        <w:rPr>
+          <w:rFonts w:ascii="Garamond" w:hAnsi="Garamond"/>
+          <w:color w:val="ED7D31" w:themeColor="accent2"/>
           <w:lang w:val="es-ES"/>
         </w:rPr>
-        <w:t>A</w:t>
+        <w:t xml:space="preserve"> </w:t>
       </w:r>
       <w:r>
         <w:rPr>
           <w:rFonts w:ascii="Garamond" w:hAnsi="Garamond"/>
           <w:color w:val="ED7D31" w:themeColor="accent2"/>
-          <w:sz w:val="40"/>
-          <w:szCs w:val="40"/>
-        </w:rPr>
-        <w:t>ngeli qui in</w:t>
-      </w:r>
-      <w:r>
-        <w:rPr>
-          <w:rFonts w:ascii="Garamond" w:hAnsi="Garamond"/>
-          <w:color w:val="ED7D31" w:themeColor="accent2"/>
-          <w:sz w:val="40"/>
-          <w:szCs w:val="40"/>
-          <w:lang w:val="es-ES"/>
-        </w:rPr>
-        <w:t xml:space="preserve"> </w:t>
-      </w:r>
-      <w:r>
-        <w:rPr>
-          <w:rFonts w:ascii="Garamond" w:hAnsi="Garamond"/>
-          <w:color w:val="ED7D31" w:themeColor="accent2"/>
-          <w:sz w:val="40"/>
-          <w:szCs w:val="40"/>
-        </w:rPr>
-        <w:t>celo sunt senper vident faciem patris mei qui in</w:t>
-      </w:r>
-      <w:r>
-        <w:rPr>
-          <w:rFonts w:ascii="Garamond" w:hAnsi="Garamond"/>
-          <w:color w:val="ED7D31" w:themeColor="accent2"/>
-          <w:sz w:val="40"/>
-          <w:szCs w:val="40"/>
-          <w:lang w:val="es-ES"/>
-        </w:rPr>
-        <w:t xml:space="preserve"> </w:t>
-      </w:r>
-      <w:r>
-        <w:rPr>
-          <w:rFonts w:ascii="Garamond" w:hAnsi="Garamond"/>
-          <w:color w:val="ED7D31" w:themeColor="accent2"/>
-          <w:sz w:val="40"/>
-          <w:szCs w:val="40"/>
         </w:rPr>
         <w:t>celis est</w:t>
       </w:r>
       <w:r>
         <w:rPr>
           <w:rFonts w:ascii="Garamond" w:hAnsi="Garamond"/>
-          <w:sz w:val="40"/>
-          <w:szCs w:val="40"/>
         </w:rPr>
         <w:t xml:space="preserve"> quiere dezir los sus angeles sienpre veen la faz del mi padre que es en los cielos</w:t>
       </w:r>
